--- a/PRO104_DuAn1(Nhom3_PT15203-UD)_(1).docx
+++ b/PRO104_DuAn1(Nhom3_PT15203-UD)_(1).docx
@@ -4858,6 +4858,56 @@
       <w:pPr>
         <w:pStyle w:val="Heading1"/>
         <w:rPr>
+          <w:rFonts w:ascii="Times New Roman" w:hAnsi="Times New Roman" w:cs="Times New Roman"/>
+          <w:noProof/>
+          <w:sz w:val="28"/>
+        </w:rPr>
+      </w:pPr>
+      <w:bookmarkStart w:id="0" w:name="_Toc520132211"/>
+      <w:r>
+        <w:rPr>
+          <w:rFonts w:ascii="Times New Roman" w:hAnsi="Times New Roman" w:cs="Times New Roman"/>
+          <w:noProof/>
+          <w:sz w:val="28"/>
+          <w:lang w:val="vi-VN"/>
+        </w:rPr>
+        <w:t xml:space="preserve">                                                              </w:t>
+      </w:r>
+    </w:p>
+    <w:p>
+      <w:pPr>
+        <w:pStyle w:val="Heading1"/>
+        <w:rPr>
+          <w:rFonts w:ascii="Times New Roman" w:hAnsi="Times New Roman" w:cs="Times New Roman"/>
+          <w:noProof/>
+          <w:sz w:val="28"/>
+        </w:rPr>
+      </w:pPr>
+    </w:p>
+    <w:p>
+      <w:pPr>
+        <w:pStyle w:val="Heading1"/>
+        <w:rPr>
+          <w:rFonts w:ascii="Times New Roman" w:hAnsi="Times New Roman" w:cs="Times New Roman"/>
+          <w:noProof/>
+          <w:sz w:val="28"/>
+        </w:rPr>
+      </w:pPr>
+    </w:p>
+    <w:p>
+      <w:pPr>
+        <w:pStyle w:val="Heading1"/>
+        <w:jc w:val="center"/>
+        <w:rPr>
+          <w:rFonts w:ascii="Times New Roman" w:hAnsi="Times New Roman" w:cs="Times New Roman"/>
+          <w:noProof/>
+          <w:sz w:val="28"/>
+        </w:rPr>
+      </w:pPr>
+      <w:bookmarkStart w:id="1" w:name="_GoBack"/>
+      <w:bookmarkEnd w:id="1"/>
+      <w:r>
+        <w:rPr>
           <w:rFonts w:cs="Times New Roman"/>
           <w:i/>
           <w:noProof/>
@@ -4866,27 +4916,6 @@
           <w:szCs w:val="40"/>
           <w:lang w:val="vi-VN"/>
         </w:rPr>
-      </w:pPr>
-      <w:bookmarkStart w:id="0" w:name="_Toc520132211"/>
-      <w:r>
-        <w:rPr>
-          <w:rFonts w:ascii="Times New Roman" w:hAnsi="Times New Roman" w:cs="Times New Roman"/>
-          <w:noProof/>
-          <w:sz w:val="28"/>
-          <w:lang w:val="vi-VN"/>
-        </w:rPr>
-        <w:t xml:space="preserve">                                                              </w:t>
-      </w:r>
-      <w:r>
-        <w:rPr>
-          <w:rFonts w:cs="Times New Roman"/>
-          <w:i/>
-          <w:noProof/>
-          <w:color w:val="FFC000"/>
-          <w:sz w:val="40"/>
-          <w:szCs w:val="40"/>
-          <w:lang w:val="vi-VN"/>
-        </w:rPr>
         <w:t>Lời mở đầu</w:t>
       </w:r>
     </w:p>
@@ -5103,7 +5132,17 @@
           <w:szCs w:val="28"/>
           <w:lang w:val="vi-VN"/>
         </w:rPr>
-        <w:t xml:space="preserve"> để đáp ứng nhu cầu giặt nhanh, sạch sẽ,tiết kiệm thời gian cho khách .Nhưng đi đôi với những hướng tích cực trên thì tiệm giặt ủi gặp không ít khó khăn trong việc quản lý nhân viên của mình,quản lý khách hàng và mất nhiều thời gian để thống kê số lượng trong ngày và hàng tháng,còn nhầm lẫn và dễ sai sót.. Để giải quyết bớt vấn đề này, các cửa hàng giặt ủi nói chung và cửa hàng giặt ủi Gia Hân nói riêng cần một ứng dụng hỗ</w:t>
+        <w:t xml:space="preserve"> để đáp ứng nhu cầu giặt nhanh, sạch sẽ,tiết kiệm thời gian cho khách .Nhưng đi đôi với những hướng tích cực trên thì tiệm giặt ủi gặp không ít khó khăn trong việc quản lý nhân viên của mình,quản lý khách hàng và mất nhiều thời gian để thống kê số lượng trong ngày và hàng tháng,còn nhầm lẫn và dễ sai sót.. Để giải quyết bớt vấn đề này, các cửa hàng giặt ủi nói chung và cửa hàng giặt ủi Gia Hân nói riêng cần </w:t>
+      </w:r>
+      <w:r>
+        <w:rPr>
+          <w:rFonts w:ascii="Times New Roman" w:hAnsi="Times New Roman" w:cs="Times New Roman"/>
+          <w:sz w:val="28"/>
+          <w:szCs w:val="28"/>
+          <w:lang w:val="vi-VN"/>
+        </w:rPr>
+        <w:lastRenderedPageBreak/>
+        <w:t>một ứng dụng hỗ</w:t>
       </w:r>
       <w:r>
         <w:rPr>
@@ -5179,7 +5218,6 @@
           <w:szCs w:val="40"/>
           <w:lang w:val="vi-VN"/>
         </w:rPr>
-        <w:lastRenderedPageBreak/>
         <w:t>Quy ước tài liệu</w:t>
       </w:r>
     </w:p>
@@ -5967,7 +6005,17 @@
                 <w:szCs w:val="28"/>
                 <w:lang w:val="vi-VN"/>
               </w:rPr>
-              <w:t>Là những người viết ra sản phẩm là các chương trình, các phần mềm ứng dụng ở website</w:t>
+              <w:t xml:space="preserve">Là những người viết ra sản phẩm là các chương trình, các </w:t>
+            </w:r>
+            <w:r>
+              <w:rPr>
+                <w:rFonts w:ascii="Times New Roman" w:hAnsi="Times New Roman" w:cs="Times New Roman"/>
+                <w:sz w:val="28"/>
+                <w:szCs w:val="28"/>
+                <w:lang w:val="vi-VN"/>
+              </w:rPr>
+              <w:lastRenderedPageBreak/>
+              <w:t>phần mềm ứng dụng ở website</w:t>
             </w:r>
           </w:p>
         </w:tc>
@@ -6013,6 +6061,7 @@
                 <w:szCs w:val="28"/>
                 <w:lang w:val="vi-VN"/>
               </w:rPr>
+              <w:lastRenderedPageBreak/>
               <w:t>5</w:t>
             </w:r>
           </w:p>
@@ -6245,7 +6294,7 @@
           <w:lang w:val="vi-VN"/>
         </w:rPr>
       </w:pPr>
-      <w:bookmarkStart w:id="1" w:name="_Toc43201194"/>
+      <w:bookmarkStart w:id="2" w:name="_Toc43201194"/>
       <w:r>
         <w:rPr>
           <w:rFonts w:ascii="Times New Roman" w:hAnsi="Times New Roman" w:cs="Times New Roman"/>
@@ -6254,7 +6303,7 @@
         </w:rPr>
         <w:t>Lập kế hoạch dự án</w:t>
       </w:r>
-      <w:bookmarkEnd w:id="1"/>
+      <w:bookmarkEnd w:id="2"/>
     </w:p>
     <w:p>
       <w:pPr>
@@ -8781,6 +8830,7 @@
                 <w:szCs w:val="28"/>
                 <w:lang w:val="vi-VN"/>
               </w:rPr>
+              <w:lastRenderedPageBreak/>
               <w:t>3.1.1</w:t>
             </w:r>
           </w:p>
@@ -9577,7 +9627,6 @@
                 <w:szCs w:val="28"/>
                 <w:lang w:val="vi-VN"/>
               </w:rPr>
-              <w:lastRenderedPageBreak/>
               <w:t>3.2.1</w:t>
             </w:r>
           </w:p>
@@ -11991,7 +12040,19 @@
                 <w:szCs w:val="28"/>
                 <w:lang w:val="vi-VN"/>
               </w:rPr>
-              <w:t>Đóng gói &amp; triển khai</w:t>
+              <w:t xml:space="preserve">Đóng gói &amp; triển </w:t>
+            </w:r>
+            <w:r>
+              <w:rPr>
+                <w:rFonts w:ascii="Times New Roman" w:hAnsi="Times New Roman" w:cs="Times New Roman"/>
+                <w:b/>
+                <w:color w:val="FF0000"/>
+                <w:sz w:val="28"/>
+                <w:szCs w:val="28"/>
+                <w:lang w:val="vi-VN"/>
+              </w:rPr>
+              <w:lastRenderedPageBreak/>
+              <w:t>khai</w:t>
             </w:r>
           </w:p>
         </w:tc>
@@ -12017,6 +12078,7 @@
                 <w:szCs w:val="28"/>
                 <w:lang w:val="vi-VN"/>
               </w:rPr>
+              <w:lastRenderedPageBreak/>
               <w:t>8h</w:t>
             </w:r>
           </w:p>
@@ -12094,7 +12156,17 @@
                 <w:szCs w:val="28"/>
                 <w:lang w:val="vi-VN"/>
               </w:rPr>
-              <w:t>Chưa hoàn thành</w:t>
+              <w:t xml:space="preserve">Chưa hoàn </w:t>
+            </w:r>
+            <w:r>
+              <w:rPr>
+                <w:rFonts w:ascii="Times New Roman" w:hAnsi="Times New Roman" w:cs="Times New Roman"/>
+                <w:sz w:val="28"/>
+                <w:szCs w:val="28"/>
+                <w:lang w:val="vi-VN"/>
+              </w:rPr>
+              <w:lastRenderedPageBreak/>
+              <w:t>thành</w:t>
             </w:r>
           </w:p>
         </w:tc>
@@ -12129,6 +12201,7 @@
                 <w:szCs w:val="28"/>
                 <w:lang w:val="vi-VN"/>
               </w:rPr>
+              <w:lastRenderedPageBreak/>
               <w:t>6</w:t>
             </w:r>
           </w:p>
@@ -12415,8 +12488,6 @@
           <w:lang w:val="vi-VN"/>
         </w:rPr>
       </w:pPr>
-      <w:bookmarkStart w:id="2" w:name="_GoBack"/>
-      <w:bookmarkEnd w:id="2"/>
     </w:p>
     <w:p>
       <w:pPr>
@@ -12686,6 +12757,7 @@
           <w:szCs w:val="28"/>
           <w:lang w:val="vi-VN"/>
         </w:rPr>
+        <w:lastRenderedPageBreak/>
         <w:t>Giao diện đơn giản, giúp tạo đơn hàng và thanh toán cho khách hàng nhanh chóng chỉ trong 10s, báo cáo dễ dàng theo dõi tình hình kinh doanh của cửa hàng.</w:t>
       </w:r>
     </w:p>
@@ -12840,7 +12912,6 @@
           <w:szCs w:val="28"/>
           <w:lang w:val="vi-VN"/>
         </w:rPr>
-        <w:lastRenderedPageBreak/>
         <w:t xml:space="preserve">5. </w:t>
       </w:r>
       <w:r>
@@ -13535,6 +13606,7 @@
           <w:szCs w:val="28"/>
           <w:lang w:val="vi-VN"/>
         </w:rPr>
+        <w:lastRenderedPageBreak/>
         <w:t>Tạo hóa đơn.</w:t>
       </w:r>
     </w:p>
@@ -13719,7 +13791,6 @@
           <w:szCs w:val="28"/>
           <w:lang w:val="vi-VN"/>
         </w:rPr>
-        <w:lastRenderedPageBreak/>
         <w:t>Quản lý hàng hư và đền bù cho khách hàng</w:t>
       </w:r>
     </w:p>
@@ -13898,6 +13969,7 @@
           <w:sz w:val="28"/>
           <w:szCs w:val="28"/>
         </w:rPr>
+        <w:lastRenderedPageBreak/>
         <w:drawing>
           <wp:inline distT="0" distB="0" distL="0" distR="0" wp14:anchorId="24D20312" wp14:editId="27CC85EF">
             <wp:extent cx="6310674" cy="5349240"/>
@@ -14026,7 +14098,6 @@
           <w:szCs w:val="38"/>
           <w:lang w:val="vi-VN"/>
         </w:rPr>
-        <w:lastRenderedPageBreak/>
         <w:t>Sơ đồ Use Case chi tiết</w:t>
       </w:r>
     </w:p>
@@ -14048,6 +14119,7 @@
           <w:sz w:val="28"/>
           <w:szCs w:val="28"/>
         </w:rPr>
+        <w:lastRenderedPageBreak/>
         <w:drawing>
           <wp:inline distT="0" distB="0" distL="0" distR="0" wp14:anchorId="6C3AE4BC" wp14:editId="2A65E201">
             <wp:extent cx="5943600" cy="4722282"/>
@@ -17446,7 +17518,16 @@
           <w:szCs w:val="28"/>
           <w:lang w:val="vi-VN"/>
         </w:rPr>
-        <w:t>Mô hình 1NF</w:t>
+        <w:t xml:space="preserve">Mô hình </w:t>
+      </w:r>
+      <w:r>
+        <w:rPr>
+          <w:rFonts w:ascii="Times New Roman" w:hAnsi="Times New Roman" w:cs="Times New Roman"/>
+          <w:b/>
+          <w:sz w:val="28"/>
+          <w:szCs w:val="28"/>
+        </w:rPr>
+        <w:t>Entity Re</w:t>
       </w:r>
     </w:p>
     <w:p>
@@ -17458,7 +17539,6 @@
           <w:b/>
           <w:sz w:val="28"/>
           <w:szCs w:val="28"/>
-          <w:lang w:val="vi-VN"/>
         </w:rPr>
       </w:pPr>
       <w:r>
@@ -17511,6 +17591,15 @@
           </wp:inline>
         </w:drawing>
       </w:r>
+      <w:r>
+        <w:rPr>
+          <w:rFonts w:ascii="Times New Roman" w:hAnsi="Times New Roman" w:cs="Times New Roman"/>
+          <w:b/>
+          <w:sz w:val="28"/>
+          <w:szCs w:val="28"/>
+        </w:rPr>
+        <w:br/>
+      </w:r>
     </w:p>
     <w:p>
       <w:pPr>
@@ -17535,6 +17624,7 @@
           <w:szCs w:val="28"/>
           <w:lang w:val="vi-VN"/>
         </w:rPr>
+        <w:lastRenderedPageBreak/>
         <w:t>Mô hình 2NF</w:t>
       </w:r>
     </w:p>
@@ -17559,7 +17649,6 @@
           <w:sz w:val="28"/>
           <w:szCs w:val="28"/>
         </w:rPr>
-        <w:lastRenderedPageBreak/>
         <w:drawing>
           <wp:inline distT="0" distB="0" distL="0" distR="0" wp14:anchorId="3C52D295" wp14:editId="50657FFC">
             <wp:extent cx="7155180" cy="7565686"/>
@@ -32200,7 +32289,7 @@
         <w:rFonts w:asciiTheme="majorHAnsi" w:hAnsiTheme="majorHAnsi"/>
         <w:noProof/>
       </w:rPr>
-      <w:t>6</w:t>
+      <w:t>48</w:t>
     </w:r>
     <w:r>
       <w:rPr>
@@ -38180,7 +38269,7 @@
 </file>
 
 <file path=customXml/itemProps2.xml><?xml version="1.0" encoding="utf-8"?>
-<ds:datastoreItem xmlns:ds="http://schemas.openxmlformats.org/officeDocument/2006/customXml" ds:itemID="{9701DD83-9E6C-4530-B173-D9904E34D2B6}">
+<ds:datastoreItem xmlns:ds="http://schemas.openxmlformats.org/officeDocument/2006/customXml" ds:itemID="{1726E5B6-E0E8-4CAC-8618-8526858C3474}">
   <ds:schemaRefs>
     <ds:schemaRef ds:uri="http://schemas.openxmlformats.org/officeDocument/2006/bibliography"/>
   </ds:schemaRefs>
